--- a/Contabo or Other Server.docx
+++ b/Contabo or Other Server.docx
@@ -1,6 +1,6 @@
 
 <file path=word/document.xml><?xml version="1.0" encoding="utf-8"?>
-<w:document xmlns:wpc="http://schemas.microsoft.com/office/word/2010/wordprocessingCanvas" xmlns:cx="http://schemas.microsoft.com/office/drawing/2014/chartex" xmlns:cx1="http://schemas.microsoft.com/office/drawing/2015/9/8/chartex" xmlns:cx2="http://schemas.microsoft.com/office/drawing/2015/10/21/chartex" xmlns:cx3="http://schemas.microsoft.com/office/drawing/2016/5/9/chartex" xmlns:cx4="http://schemas.microsoft.com/office/drawing/2016/5/10/chartex" xmlns:cx5="http://schemas.microsoft.com/office/drawing/2016/5/11/chartex" xmlns:cx6="http://schemas.microsoft.com/office/drawing/2016/5/12/chartex" xmlns:cx7="http://schemas.microsoft.com/office/drawing/2016/5/13/chartex" xmlns:cx8="http://schemas.microsoft.com/office/drawing/2016/5/14/chartex" xmlns:mc="http://schemas.openxmlformats.org/markup-compatibility/2006" xmlns:aink="http://schemas.microsoft.com/office/drawing/2016/ink" xmlns:am3d="http://schemas.microsoft.com/office/drawing/2017/model3d" xmlns:o="urn:schemas-microsoft-com:office:office" xmlns:r="http://schemas.openxmlformats.org/officeDocument/2006/relationships" xmlns:m="http://schemas.openxmlformats.org/officeDocument/2006/math" xmlns:v="urn:schemas-microsoft-com:vml" xmlns:wp14="http://schemas.microsoft.com/office/word/2010/wordprocessingDrawing" xmlns:wp="http://schemas.openxmlformats.org/drawingml/2006/wordprocessingDrawing" xmlns:w10="urn:schemas-microsoft-com:office:word" xmlns:w="http://schemas.openxmlformats.org/wordprocessingml/2006/main" xmlns:w14="http://schemas.microsoft.com/office/word/2010/wordml" xmlns:w15="http://schemas.microsoft.com/office/word/2012/wordml" xmlns:w16cex="http://schemas.microsoft.com/office/word/2018/wordml/cex" xmlns:w16cid="http://schemas.microsoft.com/office/word/2016/wordml/cid" xmlns:w16="http://schemas.microsoft.com/office/word/2018/wordml" xmlns:w16sdtdh="http://schemas.microsoft.com/office/word/2020/wordml/sdtdatahash" xmlns:w16se="http://schemas.microsoft.com/office/word/2015/wordml/symex" xmlns:wpg="http://schemas.microsoft.com/office/word/2010/wordprocessingGroup" xmlns:wpi="http://schemas.microsoft.com/office/word/2010/wordprocessingInk" xmlns:wne="http://schemas.microsoft.com/office/word/2006/wordml" xmlns:wps="http://schemas.microsoft.com/office/word/2010/wordprocessingShape" mc:Ignorable="w14 w15 w16se w16cid w16 w16cex w16sdtdh wp14">
+<w:document xmlns:wpc="http://schemas.microsoft.com/office/word/2010/wordprocessingCanvas" xmlns:cx="http://schemas.microsoft.com/office/drawing/2014/chartex" xmlns:cx1="http://schemas.microsoft.com/office/drawing/2015/9/8/chartex" xmlns:cx2="http://schemas.microsoft.com/office/drawing/2015/10/21/chartex" xmlns:cx3="http://schemas.microsoft.com/office/drawing/2016/5/9/chartex" xmlns:cx4="http://schemas.microsoft.com/office/drawing/2016/5/10/chartex" xmlns:cx5="http://schemas.microsoft.com/office/drawing/2016/5/11/chartex" xmlns:cx6="http://schemas.microsoft.com/office/drawing/2016/5/12/chartex" xmlns:cx7="http://schemas.microsoft.com/office/drawing/2016/5/13/chartex" xmlns:cx8="http://schemas.microsoft.com/office/drawing/2016/5/14/chartex" xmlns:mc="http://schemas.openxmlformats.org/markup-compatibility/2006" xmlns:aink="http://schemas.microsoft.com/office/drawing/2016/ink" xmlns:am3d="http://schemas.microsoft.com/office/drawing/2017/model3d" xmlns:o="urn:schemas-microsoft-com:office:office" xmlns:oel="http://schemas.microsoft.com/office/2019/extlst" xmlns:r="http://schemas.openxmlformats.org/officeDocument/2006/relationships" xmlns:m="http://schemas.openxmlformats.org/officeDocument/2006/math" xmlns:v="urn:schemas-microsoft-com:vml" xmlns:wp14="http://schemas.microsoft.com/office/word/2010/wordprocessingDrawing" xmlns:wp="http://schemas.openxmlformats.org/drawingml/2006/wordprocessingDrawing" xmlns:w10="urn:schemas-microsoft-com:office:word" xmlns:w="http://schemas.openxmlformats.org/wordprocessingml/2006/main" xmlns:w14="http://schemas.microsoft.com/office/word/2010/wordml" xmlns:w15="http://schemas.microsoft.com/office/word/2012/wordml" xmlns:w16cex="http://schemas.microsoft.com/office/word/2018/wordml/cex" xmlns:w16cid="http://schemas.microsoft.com/office/word/2016/wordml/cid" xmlns:w16="http://schemas.microsoft.com/office/word/2018/wordml" xmlns:w16du="http://schemas.microsoft.com/office/word/2023/wordml/word16du" xmlns:w16sdtdh="http://schemas.microsoft.com/office/word/2020/wordml/sdtdatahash" xmlns:w16se="http://schemas.microsoft.com/office/word/2015/wordml/symex" xmlns:wpg="http://schemas.microsoft.com/office/word/2010/wordprocessingGroup" xmlns:wpi="http://schemas.microsoft.com/office/word/2010/wordprocessingInk" xmlns:wne="http://schemas.microsoft.com/office/word/2006/wordml" xmlns:wps="http://schemas.microsoft.com/office/word/2010/wordprocessingShape" mc:Ignorable="w14 w15 w16se w16cid w16 w16cex w16sdtdh w16du wp14">
   <w:body>
     <w:p>
       <w:pPr>
@@ -206,6 +206,14 @@
           <w:shd w:val="clear" w:color="auto" w:fill="FFFFFF"/>
         </w:rPr>
         <w:t xml:space="preserve"> skimp on this step, as your server is exposed to the internet in an intimate way, and it will be probed constantly for weaknesses.</w:t>
+      </w:r>
+      <w:r>
+        <w:rPr>
+          <w:rFonts w:ascii="Verdana" w:eastAsia="Times New Roman" w:hAnsi="Verdana" w:cs="Times New Roman"/>
+          <w:color w:val="000000"/>
+          <w:shd w:val="clear" w:color="auto" w:fill="FFFFFF"/>
+        </w:rPr>
+        <w:t xml:space="preserve"> </w:t>
       </w:r>
       <w:r>
         <w:rPr>
@@ -346,7 +354,6 @@
           <w:rFonts w:ascii="Verdana" w:eastAsia="Times New Roman" w:hAnsi="Verdana" w:cs="Times New Roman"/>
           <w:color w:val="000000"/>
         </w:rPr>
-        <w:lastRenderedPageBreak/>
         <w:br/>
       </w:r>
       <w:r>
@@ -571,7 +578,6 @@
           <w:color w:val="000000"/>
           <w:shd w:val="clear" w:color="auto" w:fill="FFFFFF"/>
         </w:rPr>
-        <w:lastRenderedPageBreak/>
         <w:t>Remove the "Everyone" group and  click Add and type in your login name.</w:t>
       </w:r>
       <w:r>
@@ -795,7 +801,6 @@
         <w:rPr>
           <w:rFonts w:eastAsia="Times New Roman"/>
         </w:rPr>
-        <w:lastRenderedPageBreak/>
         <w:t>Firewall Rules</w:t>
       </w:r>
     </w:p>
@@ -1053,7 +1058,6 @@
           <w:color w:val="000000"/>
           <w:shd w:val="clear" w:color="auto" w:fill="FFFFFF"/>
         </w:rPr>
-        <w:lastRenderedPageBreak/>
         <w:t>On the right side, click New Rule</w:t>
       </w:r>
       <w:r>
@@ -1356,7 +1360,6 @@
           <w:rFonts w:ascii="Verdana" w:eastAsia="Times New Roman" w:hAnsi="Verdana" w:cs="Times New Roman"/>
           <w:color w:val="000000"/>
         </w:rPr>
-        <w:lastRenderedPageBreak/>
         <w:br/>
       </w:r>
       <w:r>
@@ -1663,7 +1666,6 @@
         <w:rPr>
           <w:rFonts w:eastAsia="Times New Roman"/>
         </w:rPr>
-        <w:lastRenderedPageBreak/>
         <w:t>Sharing Files To And From Your Server</w:t>
       </w:r>
     </w:p>
@@ -1850,7 +1852,6 @@
           <w:noProof/>
           <w:color w:val="000000"/>
         </w:rPr>
-        <w:lastRenderedPageBreak/>
         <w:drawing>
           <wp:inline distT="0" distB="0" distL="0" distR="0" wp14:anchorId="03051623" wp14:editId="6B2AABE8">
             <wp:extent cx="5943600" cy="4275455"/>
@@ -2325,26 +2326,7 @@
           <w:shd w:val="clear" w:color="auto" w:fill="FFFFFF"/>
         </w:rPr>
         <w:br/>
-      </w:r>
-      <w:proofErr w:type="spellStart"/>
-      <w:r>
-        <w:rPr>
-          <w:rFonts w:ascii="Courier New" w:eastAsia="Times New Roman" w:hAnsi="Courier New" w:cs="Courier New"/>
-          <w:color w:val="000000"/>
-          <w:bdr w:val="none" w:sz="0" w:space="0" w:color="auto" w:frame="1"/>
-          <w:shd w:val="clear" w:color="auto" w:fill="FFFFFF"/>
-        </w:rPr>
-        <w:t>Dest</w:t>
-      </w:r>
-      <w:proofErr w:type="spellEnd"/>
-      <w:r>
-        <w:rPr>
-          <w:rFonts w:ascii="Courier New" w:eastAsia="Times New Roman" w:hAnsi="Courier New" w:cs="Courier New"/>
-          <w:color w:val="000000"/>
-          <w:bdr w:val="none" w:sz="0" w:space="0" w:color="auto" w:frame="1"/>
-          <w:shd w:val="clear" w:color="auto" w:fill="FFFFFF"/>
-        </w:rPr>
-        <w:t xml:space="preserve"> : c:\tmp\</w:t>
+        <w:t>Dest : c:\tmp\</w:t>
       </w:r>
       <w:r>
         <w:rPr>
@@ -2562,7 +2544,7 @@
 </file>
 
 <file path=word/endnotes.xml><?xml version="1.0" encoding="utf-8"?>
-<w:endnotes xmlns:wpc="http://schemas.microsoft.com/office/word/2010/wordprocessingCanvas" xmlns:cx="http://schemas.microsoft.com/office/drawing/2014/chartex" xmlns:cx1="http://schemas.microsoft.com/office/drawing/2015/9/8/chartex" xmlns:cx2="http://schemas.microsoft.com/office/drawing/2015/10/21/chartex" xmlns:cx3="http://schemas.microsoft.com/office/drawing/2016/5/9/chartex" xmlns:cx4="http://schemas.microsoft.com/office/drawing/2016/5/10/chartex" xmlns:cx5="http://schemas.microsoft.com/office/drawing/2016/5/11/chartex" xmlns:cx6="http://schemas.microsoft.com/office/drawing/2016/5/12/chartex" xmlns:cx7="http://schemas.microsoft.com/office/drawing/2016/5/13/chartex" xmlns:cx8="http://schemas.microsoft.com/office/drawing/2016/5/14/chartex" xmlns:mc="http://schemas.openxmlformats.org/markup-compatibility/2006" xmlns:aink="http://schemas.microsoft.com/office/drawing/2016/ink" xmlns:am3d="http://schemas.microsoft.com/office/drawing/2017/model3d" xmlns:o="urn:schemas-microsoft-com:office:office" xmlns:r="http://schemas.openxmlformats.org/officeDocument/2006/relationships" xmlns:m="http://schemas.openxmlformats.org/officeDocument/2006/math" xmlns:v="urn:schemas-microsoft-com:vml" xmlns:wp14="http://schemas.microsoft.com/office/word/2010/wordprocessingDrawing" xmlns:wp="http://schemas.openxmlformats.org/drawingml/2006/wordprocessingDrawing" xmlns:w10="urn:schemas-microsoft-com:office:word" xmlns:w="http://schemas.openxmlformats.org/wordprocessingml/2006/main" xmlns:w14="http://schemas.microsoft.com/office/word/2010/wordml" xmlns:w15="http://schemas.microsoft.com/office/word/2012/wordml" xmlns:w16cex="http://schemas.microsoft.com/office/word/2018/wordml/cex" xmlns:w16cid="http://schemas.microsoft.com/office/word/2016/wordml/cid" xmlns:w16="http://schemas.microsoft.com/office/word/2018/wordml" xmlns:w16sdtdh="http://schemas.microsoft.com/office/word/2020/wordml/sdtdatahash" xmlns:w16se="http://schemas.microsoft.com/office/word/2015/wordml/symex" xmlns:wpg="http://schemas.microsoft.com/office/word/2010/wordprocessingGroup" xmlns:wpi="http://schemas.microsoft.com/office/word/2010/wordprocessingInk" xmlns:wne="http://schemas.microsoft.com/office/word/2006/wordml" xmlns:wps="http://schemas.microsoft.com/office/word/2010/wordprocessingShape" mc:Ignorable="w14 w15 w16se w16cid w16 w16cex w16sdtdh wp14">
+<w:endnotes xmlns:wpc="http://schemas.microsoft.com/office/word/2010/wordprocessingCanvas" xmlns:cx="http://schemas.microsoft.com/office/drawing/2014/chartex" xmlns:cx1="http://schemas.microsoft.com/office/drawing/2015/9/8/chartex" xmlns:cx2="http://schemas.microsoft.com/office/drawing/2015/10/21/chartex" xmlns:cx3="http://schemas.microsoft.com/office/drawing/2016/5/9/chartex" xmlns:cx4="http://schemas.microsoft.com/office/drawing/2016/5/10/chartex" xmlns:cx5="http://schemas.microsoft.com/office/drawing/2016/5/11/chartex" xmlns:cx6="http://schemas.microsoft.com/office/drawing/2016/5/12/chartex" xmlns:cx7="http://schemas.microsoft.com/office/drawing/2016/5/13/chartex" xmlns:cx8="http://schemas.microsoft.com/office/drawing/2016/5/14/chartex" xmlns:mc="http://schemas.openxmlformats.org/markup-compatibility/2006" xmlns:aink="http://schemas.microsoft.com/office/drawing/2016/ink" xmlns:am3d="http://schemas.microsoft.com/office/drawing/2017/model3d" xmlns:o="urn:schemas-microsoft-com:office:office" xmlns:oel="http://schemas.microsoft.com/office/2019/extlst" xmlns:r="http://schemas.openxmlformats.org/officeDocument/2006/relationships" xmlns:m="http://schemas.openxmlformats.org/officeDocument/2006/math" xmlns:v="urn:schemas-microsoft-com:vml" xmlns:wp14="http://schemas.microsoft.com/office/word/2010/wordprocessingDrawing" xmlns:wp="http://schemas.openxmlformats.org/drawingml/2006/wordprocessingDrawing" xmlns:w10="urn:schemas-microsoft-com:office:word" xmlns:w="http://schemas.openxmlformats.org/wordprocessingml/2006/main" xmlns:w14="http://schemas.microsoft.com/office/word/2010/wordml" xmlns:w15="http://schemas.microsoft.com/office/word/2012/wordml" xmlns:w16cex="http://schemas.microsoft.com/office/word/2018/wordml/cex" xmlns:w16cid="http://schemas.microsoft.com/office/word/2016/wordml/cid" xmlns:w16="http://schemas.microsoft.com/office/word/2018/wordml" xmlns:w16du="http://schemas.microsoft.com/office/word/2023/wordml/word16du" xmlns:w16sdtdh="http://schemas.microsoft.com/office/word/2020/wordml/sdtdatahash" xmlns:w16se="http://schemas.microsoft.com/office/word/2015/wordml/symex" xmlns:wpg="http://schemas.microsoft.com/office/word/2010/wordprocessingGroup" xmlns:wpi="http://schemas.microsoft.com/office/word/2010/wordprocessingInk" xmlns:wne="http://schemas.microsoft.com/office/word/2006/wordml" xmlns:wps="http://schemas.microsoft.com/office/word/2010/wordprocessingShape" mc:Ignorable="w14 w15 w16se w16cid w16 w16cex w16sdtdh w16du wp14">
   <w:endnote w:type="separator" w:id="-1">
     <w:p>
       <w:pPr>
@@ -2587,7 +2569,7 @@
 </file>
 
 <file path=word/footnotes.xml><?xml version="1.0" encoding="utf-8"?>
-<w:footnotes xmlns:wpc="http://schemas.microsoft.com/office/word/2010/wordprocessingCanvas" xmlns:cx="http://schemas.microsoft.com/office/drawing/2014/chartex" xmlns:cx1="http://schemas.microsoft.com/office/drawing/2015/9/8/chartex" xmlns:cx2="http://schemas.microsoft.com/office/drawing/2015/10/21/chartex" xmlns:cx3="http://schemas.microsoft.com/office/drawing/2016/5/9/chartex" xmlns:cx4="http://schemas.microsoft.com/office/drawing/2016/5/10/chartex" xmlns:cx5="http://schemas.microsoft.com/office/drawing/2016/5/11/chartex" xmlns:cx6="http://schemas.microsoft.com/office/drawing/2016/5/12/chartex" xmlns:cx7="http://schemas.microsoft.com/office/drawing/2016/5/13/chartex" xmlns:cx8="http://schemas.microsoft.com/office/drawing/2016/5/14/chartex" xmlns:mc="http://schemas.openxmlformats.org/markup-compatibility/2006" xmlns:aink="http://schemas.microsoft.com/office/drawing/2016/ink" xmlns:am3d="http://schemas.microsoft.com/office/drawing/2017/model3d" xmlns:o="urn:schemas-microsoft-com:office:office" xmlns:r="http://schemas.openxmlformats.org/officeDocument/2006/relationships" xmlns:m="http://schemas.openxmlformats.org/officeDocument/2006/math" xmlns:v="urn:schemas-microsoft-com:vml" xmlns:wp14="http://schemas.microsoft.com/office/word/2010/wordprocessingDrawing" xmlns:wp="http://schemas.openxmlformats.org/drawingml/2006/wordprocessingDrawing" xmlns:w10="urn:schemas-microsoft-com:office:word" xmlns:w="http://schemas.openxmlformats.org/wordprocessingml/2006/main" xmlns:w14="http://schemas.microsoft.com/office/word/2010/wordml" xmlns:w15="http://schemas.microsoft.com/office/word/2012/wordml" xmlns:w16cex="http://schemas.microsoft.com/office/word/2018/wordml/cex" xmlns:w16cid="http://schemas.microsoft.com/office/word/2016/wordml/cid" xmlns:w16="http://schemas.microsoft.com/office/word/2018/wordml" xmlns:w16sdtdh="http://schemas.microsoft.com/office/word/2020/wordml/sdtdatahash" xmlns:w16se="http://schemas.microsoft.com/office/word/2015/wordml/symex" xmlns:wpg="http://schemas.microsoft.com/office/word/2010/wordprocessingGroup" xmlns:wpi="http://schemas.microsoft.com/office/word/2010/wordprocessingInk" xmlns:wne="http://schemas.microsoft.com/office/word/2006/wordml" xmlns:wps="http://schemas.microsoft.com/office/word/2010/wordprocessingShape" mc:Ignorable="w14 w15 w16se w16cid w16 w16cex w16sdtdh wp14">
+<w:footnotes xmlns:wpc="http://schemas.microsoft.com/office/word/2010/wordprocessingCanvas" xmlns:cx="http://schemas.microsoft.com/office/drawing/2014/chartex" xmlns:cx1="http://schemas.microsoft.com/office/drawing/2015/9/8/chartex" xmlns:cx2="http://schemas.microsoft.com/office/drawing/2015/10/21/chartex" xmlns:cx3="http://schemas.microsoft.com/office/drawing/2016/5/9/chartex" xmlns:cx4="http://schemas.microsoft.com/office/drawing/2016/5/10/chartex" xmlns:cx5="http://schemas.microsoft.com/office/drawing/2016/5/11/chartex" xmlns:cx6="http://schemas.microsoft.com/office/drawing/2016/5/12/chartex" xmlns:cx7="http://schemas.microsoft.com/office/drawing/2016/5/13/chartex" xmlns:cx8="http://schemas.microsoft.com/office/drawing/2016/5/14/chartex" xmlns:mc="http://schemas.openxmlformats.org/markup-compatibility/2006" xmlns:aink="http://schemas.microsoft.com/office/drawing/2016/ink" xmlns:am3d="http://schemas.microsoft.com/office/drawing/2017/model3d" xmlns:o="urn:schemas-microsoft-com:office:office" xmlns:oel="http://schemas.microsoft.com/office/2019/extlst" xmlns:r="http://schemas.openxmlformats.org/officeDocument/2006/relationships" xmlns:m="http://schemas.openxmlformats.org/officeDocument/2006/math" xmlns:v="urn:schemas-microsoft-com:vml" xmlns:wp14="http://schemas.microsoft.com/office/word/2010/wordprocessingDrawing" xmlns:wp="http://schemas.openxmlformats.org/drawingml/2006/wordprocessingDrawing" xmlns:w10="urn:schemas-microsoft-com:office:word" xmlns:w="http://schemas.openxmlformats.org/wordprocessingml/2006/main" xmlns:w14="http://schemas.microsoft.com/office/word/2010/wordml" xmlns:w15="http://schemas.microsoft.com/office/word/2012/wordml" xmlns:w16cex="http://schemas.microsoft.com/office/word/2018/wordml/cex" xmlns:w16cid="http://schemas.microsoft.com/office/word/2016/wordml/cid" xmlns:w16="http://schemas.microsoft.com/office/word/2018/wordml" xmlns:w16du="http://schemas.microsoft.com/office/word/2023/wordml/word16du" xmlns:w16sdtdh="http://schemas.microsoft.com/office/word/2020/wordml/sdtdatahash" xmlns:w16se="http://schemas.microsoft.com/office/word/2015/wordml/symex" xmlns:wpg="http://schemas.microsoft.com/office/word/2010/wordprocessingGroup" xmlns:wpi="http://schemas.microsoft.com/office/word/2010/wordprocessingInk" xmlns:wne="http://schemas.microsoft.com/office/word/2006/wordml" xmlns:wps="http://schemas.microsoft.com/office/word/2010/wordprocessingShape" mc:Ignorable="w14 w15 w16se w16cid w16 w16cex w16sdtdh w16du wp14">
   <w:footnote w:type="separator" w:id="-1">
     <w:p>
       <w:pPr>
@@ -2612,7 +2594,7 @@
 </file>
 
 <file path=word/styles.xml><?xml version="1.0" encoding="utf-8"?>
-<w:styles xmlns:mc="http://schemas.openxmlformats.org/markup-compatibility/2006" xmlns:r="http://schemas.openxmlformats.org/officeDocument/2006/relationships" xmlns:w="http://schemas.openxmlformats.org/wordprocessingml/2006/main" xmlns:w14="http://schemas.microsoft.com/office/word/2010/wordml" xmlns:w15="http://schemas.microsoft.com/office/word/2012/wordml" xmlns:w16cex="http://schemas.microsoft.com/office/word/2018/wordml/cex" xmlns:w16cid="http://schemas.microsoft.com/office/word/2016/wordml/cid" xmlns:w16="http://schemas.microsoft.com/office/word/2018/wordml" xmlns:w16sdtdh="http://schemas.microsoft.com/office/word/2020/wordml/sdtdatahash" xmlns:w16se="http://schemas.microsoft.com/office/word/2015/wordml/symex" mc:Ignorable="w14 w15 w16se w16cid w16 w16cex w16sdtdh">
+<w:styles xmlns:mc="http://schemas.openxmlformats.org/markup-compatibility/2006" xmlns:r="http://schemas.openxmlformats.org/officeDocument/2006/relationships" xmlns:w="http://schemas.openxmlformats.org/wordprocessingml/2006/main" xmlns:w14="http://schemas.microsoft.com/office/word/2010/wordml" xmlns:w15="http://schemas.microsoft.com/office/word/2012/wordml" xmlns:w16cex="http://schemas.microsoft.com/office/word/2018/wordml/cex" xmlns:w16cid="http://schemas.microsoft.com/office/word/2016/wordml/cid" xmlns:w16="http://schemas.microsoft.com/office/word/2018/wordml" xmlns:w16du="http://schemas.microsoft.com/office/word/2023/wordml/word16du" xmlns:w16sdtdh="http://schemas.microsoft.com/office/word/2020/wordml/sdtdatahash" xmlns:w16se="http://schemas.microsoft.com/office/word/2015/wordml/symex" mc:Ignorable="w14 w15 w16se w16cid w16 w16cex w16sdtdh w16du">
   <w:docDefaults>
     <w:rPrDefault>
       <w:rPr>
